--- a/3 курс/БЖД/Практика 1/Практика 1.docx
+++ b/3 курс/БЖД/Практика 1/Практика 1.docx
@@ -3,293 +3,685 @@
 <w:document xmlns:wpc="http://schemas.microsoft.com/office/word/2010/wordprocessingCanvas" xmlns:cx="http://schemas.microsoft.com/office/drawing/2014/chartex" xmlns:cx1="http://schemas.microsoft.com/office/drawing/2015/9/8/chartex" xmlns:cx2="http://schemas.microsoft.com/office/drawing/2015/10/21/chartex" xmlns:cx3="http://schemas.microsoft.com/office/drawing/2016/5/9/chartex" xmlns:cx4="http://schemas.microsoft.com/office/drawing/2016/5/10/chartex" xmlns:cx5="http://schemas.microsoft.com/office/drawing/2016/5/11/chartex" xmlns:cx6="http://schemas.microsoft.com/office/drawing/2016/5/12/chartex" xmlns:cx7="http://schemas.microsoft.com/office/drawing/2016/5/13/chartex" xmlns:cx8="http://schemas.microsoft.com/office/drawing/2016/5/14/chartex" xmlns:mc="http://schemas.openxmlformats.org/markup-compatibility/2006" xmlns:aink="http://schemas.microsoft.com/office/drawing/2016/ink" xmlns:am3d="http://schemas.microsoft.com/office/drawing/2017/model3d" xmlns:o="urn:schemas-microsoft-com:office:office" xmlns:oel="http://schemas.microsoft.com/office/2019/extlst" xmlns:r="http://schemas.openxmlformats.org/officeDocument/2006/relationships" xmlns:m="http://schemas.openxmlformats.org/officeDocument/2006/math" xmlns:v="urn:schemas-microsoft-com:vml" xmlns:wp14="http://schemas.microsoft.com/office/word/2010/wordprocessingDrawing" xmlns:wp="http://schemas.openxmlformats.org/drawingml/2006/wordprocessingDrawing" xmlns:w10="urn:schemas-microsoft-com:office:word" xmlns:w="http://schemas.openxmlformats.org/wordprocessingml/2006/main" xmlns:w14="http://schemas.microsoft.com/office/word/2010/wordml" xmlns:w15="http://schemas.microsoft.com/office/word/2012/wordml" xmlns:w16cex="http://schemas.microsoft.com/office/word/2018/wordml/cex" xmlns:w16cid="http://schemas.microsoft.com/office/word/2016/wordml/cid" xmlns:w16="http://schemas.microsoft.com/office/word/2018/wordml" xmlns:w16du="http://schemas.microsoft.com/office/word/2023/wordml/word16du" xmlns:w16sdtdh="http://schemas.microsoft.com/office/word/2020/wordml/sdtdatahash" xmlns:w16sdtfl="http://schemas.microsoft.com/office/word/2024/wordml/sdtformatlock" xmlns:w16se="http://schemas.microsoft.com/office/word/2015/wordml/symex" xmlns:wpg="http://schemas.microsoft.com/office/word/2010/wordprocessingGroup" xmlns:wpi="http://schemas.microsoft.com/office/word/2010/wordprocessingInk" xmlns:wne="http://schemas.microsoft.com/office/word/2006/wordml" xmlns:wps="http://schemas.microsoft.com/office/word/2010/wordprocessingShape" mc:Ignorable="w14 w15 w16se w16cid w16 w16cex w16sdtdh w16sdtfl w16du wp14">
   <w:body>
     <w:p>
-      <w:r>
-        <w:t xml:space="preserve">Тов. преподаватель, главный инженер СУС (РДЦ) п. </w:t>
-      </w:r>
-      <w:r>
-        <w:t>Соколы</w:t>
-      </w:r>
-      <w:r>
-        <w:t xml:space="preserve"> </w:t>
-      </w:r>
-      <w:r>
-        <w:t>Балан Кирилл</w:t>
-      </w:r>
-      <w:r>
-        <w:t>.</w:t>
+      <w:pPr>
+        <w:spacing w:line="360" w:lineRule="auto"/>
+        <w:jc w:val="center"/>
+        <w:rPr>
+          <w:rFonts w:ascii="Times New Roman" w:hAnsi="Times New Roman" w:cs="Times New Roman"/>
+          <w:b/>
+          <w:bCs/>
+          <w:sz w:val="28"/>
+          <w:szCs w:val="28"/>
+          <w:lang w:val="en-US"/>
+        </w:rPr>
+      </w:pPr>
+      <w:r>
+        <w:rPr>
+          <w:rFonts w:ascii="Times New Roman" w:hAnsi="Times New Roman" w:cs="Times New Roman"/>
+          <w:b/>
+          <w:bCs/>
+          <w:sz w:val="28"/>
+          <w:szCs w:val="28"/>
+        </w:rPr>
+        <w:t>Практическая работа №</w:t>
+      </w:r>
+      <w:r>
+        <w:rPr>
+          <w:rFonts w:ascii="Times New Roman" w:hAnsi="Times New Roman" w:cs="Times New Roman"/>
+          <w:b/>
+          <w:bCs/>
+          <w:sz w:val="28"/>
+          <w:szCs w:val="28"/>
+          <w:lang w:val="en-US"/>
+        </w:rPr>
+        <w:t>1</w:t>
       </w:r>
     </w:p>
     <w:p>
-      <w:r>
-        <w:t>В результате уяснения задачи и оценки обстановки варианта №</w:t>
-      </w:r>
-      <w:r>
-        <w:t>6</w:t>
-      </w:r>
-      <w:r>
-        <w:t>:</w:t>
+      <w:pPr>
+        <w:spacing w:line="360" w:lineRule="auto"/>
+        <w:ind w:firstLine="708"/>
+        <w:jc w:val="both"/>
+        <w:rPr>
+          <w:rFonts w:ascii="Times New Roman" w:hAnsi="Times New Roman" w:cs="Times New Roman"/>
+          <w:sz w:val="24"/>
+          <w:szCs w:val="24"/>
+        </w:rPr>
+      </w:pPr>
+      <w:r>
+        <w:rPr>
+          <w:rFonts w:ascii="Times New Roman" w:hAnsi="Times New Roman" w:cs="Times New Roman"/>
+          <w:sz w:val="24"/>
+          <w:szCs w:val="24"/>
+        </w:rPr>
+        <w:t>Тов. преподаватель, главный инженер СУС п. Соколы Балан Кирилл.</w:t>
+      </w:r>
+      <w:r>
+        <w:rPr>
+          <w:rFonts w:ascii="Times New Roman" w:hAnsi="Times New Roman" w:cs="Times New Roman"/>
+          <w:sz w:val="24"/>
+          <w:szCs w:val="24"/>
+        </w:rPr>
+        <w:t xml:space="preserve"> Ознакомившись с условиями задачи </w:t>
+      </w:r>
+      <w:r>
+        <w:rPr>
+          <w:rFonts w:ascii="Times New Roman" w:hAnsi="Times New Roman" w:cs="Times New Roman"/>
+          <w:sz w:val="24"/>
+          <w:szCs w:val="24"/>
+        </w:rPr>
+        <w:t>и оцен</w:t>
+      </w:r>
+      <w:r>
+        <w:rPr>
+          <w:rFonts w:ascii="Times New Roman" w:hAnsi="Times New Roman" w:cs="Times New Roman"/>
+          <w:sz w:val="24"/>
+          <w:szCs w:val="24"/>
+        </w:rPr>
+        <w:t>ив</w:t>
+      </w:r>
+      <w:r>
+        <w:rPr>
+          <w:rFonts w:ascii="Times New Roman" w:hAnsi="Times New Roman" w:cs="Times New Roman"/>
+          <w:sz w:val="24"/>
+          <w:szCs w:val="24"/>
+        </w:rPr>
+        <w:t xml:space="preserve"> обстановк</w:t>
+      </w:r>
+      <w:r>
+        <w:rPr>
+          <w:rFonts w:ascii="Times New Roman" w:hAnsi="Times New Roman" w:cs="Times New Roman"/>
+          <w:sz w:val="24"/>
+          <w:szCs w:val="24"/>
+        </w:rPr>
+        <w:t>у</w:t>
+      </w:r>
+      <w:r>
+        <w:rPr>
+          <w:rFonts w:ascii="Times New Roman" w:hAnsi="Times New Roman" w:cs="Times New Roman"/>
+          <w:sz w:val="24"/>
+          <w:szCs w:val="24"/>
+        </w:rPr>
+        <w:t xml:space="preserve"> варианта №6</w:t>
+      </w:r>
+      <w:r>
+        <w:rPr>
+          <w:rFonts w:ascii="Times New Roman" w:hAnsi="Times New Roman" w:cs="Times New Roman"/>
+          <w:sz w:val="24"/>
+          <w:szCs w:val="24"/>
+        </w:rPr>
+        <w:t xml:space="preserve"> (</w:t>
+      </w:r>
+      <w:r>
+        <w:rPr>
+          <w:rFonts w:ascii="Times New Roman" w:hAnsi="Times New Roman" w:cs="Times New Roman"/>
+          <w:sz w:val="24"/>
+          <w:szCs w:val="24"/>
+        </w:rPr>
+        <w:t>R</w:t>
+      </w:r>
+      <w:r>
+        <w:rPr>
+          <w:rFonts w:ascii="Times New Roman" w:hAnsi="Times New Roman" w:cs="Times New Roman"/>
+          <w:sz w:val="24"/>
+          <w:szCs w:val="24"/>
+          <w:vertAlign w:val="subscript"/>
+        </w:rPr>
+        <w:t>1</w:t>
+      </w:r>
+      <w:r>
+        <w:rPr>
+          <w:rFonts w:ascii="Times New Roman" w:hAnsi="Times New Roman" w:cs="Times New Roman"/>
+          <w:sz w:val="24"/>
+          <w:szCs w:val="24"/>
+        </w:rPr>
+        <w:t xml:space="preserve">= 2 км, q = 40 </w:t>
+      </w:r>
+      <w:proofErr w:type="spellStart"/>
+      <w:r>
+        <w:rPr>
+          <w:rFonts w:ascii="Times New Roman" w:hAnsi="Times New Roman" w:cs="Times New Roman"/>
+          <w:sz w:val="24"/>
+          <w:szCs w:val="24"/>
+        </w:rPr>
+        <w:t>кт</w:t>
+      </w:r>
+      <w:proofErr w:type="spellEnd"/>
+      <w:r>
+        <w:rPr>
+          <w:rFonts w:ascii="Times New Roman" w:hAnsi="Times New Roman" w:cs="Times New Roman"/>
+          <w:sz w:val="24"/>
+          <w:szCs w:val="24"/>
+        </w:rPr>
+        <w:t>) п</w:t>
+      </w:r>
+      <w:r>
+        <w:rPr>
+          <w:rFonts w:ascii="Times New Roman" w:hAnsi="Times New Roman" w:cs="Times New Roman"/>
+          <w:sz w:val="24"/>
+          <w:szCs w:val="24"/>
+        </w:rPr>
+        <w:t>ри взрыве тринитротолуола</w:t>
+      </w:r>
+      <w:r>
+        <w:rPr>
+          <w:rFonts w:ascii="Times New Roman" w:hAnsi="Times New Roman" w:cs="Times New Roman"/>
+          <w:sz w:val="24"/>
+          <w:szCs w:val="24"/>
+        </w:rPr>
+        <w:t xml:space="preserve"> в </w:t>
+      </w:r>
+      <w:r>
+        <w:rPr>
+          <w:rFonts w:ascii="Times New Roman" w:hAnsi="Times New Roman" w:cs="Times New Roman"/>
+          <w:sz w:val="24"/>
+          <w:szCs w:val="24"/>
+        </w:rPr>
+        <w:t>результате расчетов получил:</w:t>
       </w:r>
     </w:p>
     <w:p>
-      <w:r>
-        <w:t>R</w:t>
-      </w:r>
-      <w:r>
-        <w:rPr>
-          <w:vertAlign w:val="subscript"/>
-        </w:rPr>
-        <w:t>1</w:t>
-      </w:r>
-      <w:r>
-        <w:t xml:space="preserve">= </w:t>
-      </w:r>
-      <w:r>
-        <w:t>2</w:t>
-      </w:r>
-      <w:r>
-        <w:t xml:space="preserve"> км, q = 4</w:t>
-      </w:r>
-      <w:r>
-        <w:t>0</w:t>
-      </w:r>
-      <w:r>
-        <w:t xml:space="preserve"> </w:t>
+      <w:pPr>
+        <w:spacing w:line="360" w:lineRule="auto"/>
+        <w:ind w:firstLine="708"/>
+        <w:jc w:val="both"/>
+        <w:rPr>
+          <w:rFonts w:ascii="Times New Roman" w:hAnsi="Times New Roman" w:cs="Times New Roman"/>
+          <w:sz w:val="24"/>
+          <w:szCs w:val="24"/>
+        </w:rPr>
+      </w:pPr>
+      <w:r>
+        <w:rPr>
+          <w:rFonts w:ascii="Times New Roman" w:hAnsi="Times New Roman" w:cs="Times New Roman"/>
+          <w:sz w:val="24"/>
+          <w:szCs w:val="24"/>
+        </w:rPr>
+        <w:t xml:space="preserve">- </w:t>
+      </w:r>
+      <w:r>
+        <w:rPr>
+          <w:rFonts w:ascii="Times New Roman" w:hAnsi="Times New Roman" w:cs="Times New Roman"/>
+          <w:sz w:val="24"/>
+          <w:szCs w:val="24"/>
+        </w:rPr>
+        <w:t>Избыточное давление во фронте УВ Δ</w:t>
+      </w:r>
+      <w:r>
+        <w:rPr>
+          <w:rFonts w:ascii="Cambria Math" w:hAnsi="Cambria Math" w:cs="Cambria Math"/>
+          <w:sz w:val="24"/>
+          <w:szCs w:val="24"/>
+        </w:rPr>
+        <w:t>𝑃</w:t>
       </w:r>
       <w:proofErr w:type="spellStart"/>
       <w:r>
-        <w:t>кт</w:t>
+        <w:rPr>
+          <w:rFonts w:ascii="Times New Roman" w:hAnsi="Times New Roman" w:cs="Times New Roman"/>
+          <w:sz w:val="24"/>
+          <w:szCs w:val="24"/>
+        </w:rPr>
+        <w:t>тнт</w:t>
       </w:r>
       <w:proofErr w:type="spellEnd"/>
+      <w:r>
+        <w:rPr>
+          <w:rFonts w:ascii="Times New Roman" w:hAnsi="Times New Roman" w:cs="Times New Roman"/>
+          <w:sz w:val="24"/>
+          <w:szCs w:val="24"/>
+        </w:rPr>
+        <w:t xml:space="preserve"> = 28.396  кПа</w:t>
+      </w:r>
+      <w:r>
+        <w:rPr>
+          <w:rFonts w:ascii="Times New Roman" w:hAnsi="Times New Roman" w:cs="Times New Roman"/>
+          <w:sz w:val="24"/>
+          <w:szCs w:val="24"/>
+        </w:rPr>
+        <w:t>.</w:t>
+      </w:r>
     </w:p>
     <w:p>
-      <w:r>
-        <w:t>В результате расчетов получил:</w:t>
+      <w:pPr>
+        <w:spacing w:line="360" w:lineRule="auto"/>
+        <w:ind w:firstLine="708"/>
+        <w:jc w:val="both"/>
+        <w:rPr>
+          <w:rFonts w:ascii="Times New Roman" w:hAnsi="Times New Roman" w:cs="Times New Roman"/>
+          <w:sz w:val="24"/>
+          <w:szCs w:val="24"/>
+        </w:rPr>
+      </w:pPr>
+      <w:r>
+        <w:rPr>
+          <w:rFonts w:ascii="Times New Roman" w:hAnsi="Times New Roman" w:cs="Times New Roman"/>
+          <w:sz w:val="24"/>
+          <w:szCs w:val="24"/>
+        </w:rPr>
+        <w:t xml:space="preserve">- </w:t>
+      </w:r>
+      <w:r>
+        <w:rPr>
+          <w:rFonts w:ascii="Times New Roman" w:hAnsi="Times New Roman" w:cs="Times New Roman"/>
+          <w:sz w:val="24"/>
+          <w:szCs w:val="24"/>
+        </w:rPr>
+        <w:t xml:space="preserve">Мощность светового импульса </w:t>
+      </w:r>
+      <w:r>
+        <w:rPr>
+          <w:rFonts w:ascii="Cambria Math" w:hAnsi="Cambria Math" w:cs="Cambria Math"/>
+          <w:sz w:val="24"/>
+          <w:szCs w:val="24"/>
+        </w:rPr>
+        <w:t>𝑈</w:t>
+      </w:r>
+      <w:proofErr w:type="spellStart"/>
+      <w:r>
+        <w:rPr>
+          <w:rFonts w:ascii="Times New Roman" w:hAnsi="Times New Roman" w:cs="Times New Roman"/>
+          <w:sz w:val="24"/>
+          <w:szCs w:val="24"/>
+        </w:rPr>
+        <w:t>тнт</w:t>
+      </w:r>
+      <w:proofErr w:type="spellEnd"/>
+      <w:r>
+        <w:rPr>
+          <w:rFonts w:ascii="Times New Roman" w:hAnsi="Times New Roman" w:cs="Times New Roman"/>
+          <w:sz w:val="24"/>
+          <w:szCs w:val="24"/>
+        </w:rPr>
+        <w:t xml:space="preserve"> = 757.326 кДж/м</w:t>
+      </w:r>
+      <w:r>
+        <w:rPr>
+          <w:rFonts w:ascii="Times New Roman" w:hAnsi="Times New Roman" w:cs="Times New Roman"/>
+          <w:sz w:val="24"/>
+          <w:szCs w:val="24"/>
+          <w:vertAlign w:val="superscript"/>
+        </w:rPr>
+        <w:t>2</w:t>
+      </w:r>
+      <w:r>
+        <w:rPr>
+          <w:rFonts w:ascii="Times New Roman" w:hAnsi="Times New Roman" w:cs="Times New Roman"/>
+          <w:sz w:val="24"/>
+          <w:szCs w:val="24"/>
+        </w:rPr>
+        <w:t>.</w:t>
       </w:r>
     </w:p>
     <w:p>
-      <w:r>
-        <w:rPr>
+      <w:pPr>
+        <w:spacing w:line="360" w:lineRule="auto"/>
+        <w:jc w:val="center"/>
+        <w:rPr>
+          <w:rFonts w:ascii="Times New Roman" w:hAnsi="Times New Roman" w:cs="Times New Roman"/>
           <w:b/>
           <w:bCs/>
-          <w:u w:val="single"/>
-        </w:rPr>
-        <w:t>При взрыве тринитротолуола:</w:t>
+          <w:sz w:val="28"/>
+          <w:szCs w:val="28"/>
+        </w:rPr>
+      </w:pPr>
+      <w:r>
+        <w:rPr>
+          <w:rFonts w:ascii="Times New Roman" w:hAnsi="Times New Roman" w:cs="Times New Roman"/>
+          <w:b/>
+          <w:bCs/>
+          <w:sz w:val="28"/>
+          <w:szCs w:val="28"/>
+        </w:rPr>
+        <w:t>Выводы</w:t>
       </w:r>
     </w:p>
     <w:p>
-      <w:r>
-        <w:rPr>
-          <w:b/>
-          <w:bCs/>
-        </w:rPr>
-        <w:t>Исходные данные: </w:t>
-      </w:r>
-      <w:r>
-        <w:t xml:space="preserve">Склад взрывчатых веществ располагается на расстоянии R1 = </w:t>
-      </w:r>
-      <w:r>
-        <w:t>2</w:t>
-      </w:r>
-      <w:r>
-        <w:t xml:space="preserve"> км от </w:t>
+      <w:pPr>
+        <w:spacing w:line="360" w:lineRule="auto"/>
+        <w:ind w:firstLine="708"/>
+        <w:jc w:val="both"/>
+        <w:rPr>
+          <w:rFonts w:ascii="Times New Roman" w:hAnsi="Times New Roman" w:cs="Times New Roman"/>
+          <w:sz w:val="24"/>
+          <w:szCs w:val="24"/>
+        </w:rPr>
+      </w:pPr>
+      <w:r>
+        <w:rPr>
+          <w:rFonts w:ascii="Times New Roman" w:hAnsi="Times New Roman" w:cs="Times New Roman"/>
+          <w:sz w:val="24"/>
+          <w:szCs w:val="24"/>
+        </w:rPr>
+        <w:t>О</w:t>
+      </w:r>
+      <w:r>
+        <w:rPr>
+          <w:rFonts w:ascii="Times New Roman" w:hAnsi="Times New Roman" w:cs="Times New Roman"/>
+          <w:sz w:val="24"/>
+          <w:szCs w:val="24"/>
+        </w:rPr>
+        <w:t>бъект находится в зоне средних разрушений (Δ</w:t>
+      </w:r>
+      <w:r>
+        <w:rPr>
+          <w:rFonts w:ascii="Cambria Math" w:hAnsi="Cambria Math" w:cs="Cambria Math"/>
+          <w:sz w:val="24"/>
+          <w:szCs w:val="24"/>
+        </w:rPr>
+        <w:t>𝑃</w:t>
       </w:r>
       <w:proofErr w:type="spellStart"/>
       <w:r>
-        <w:t>н.п</w:t>
+        <w:rPr>
+          <w:rFonts w:ascii="Times New Roman" w:hAnsi="Times New Roman" w:cs="Times New Roman"/>
+          <w:sz w:val="24"/>
+          <w:szCs w:val="24"/>
+        </w:rPr>
+        <w:t>тнт</w:t>
       </w:r>
       <w:proofErr w:type="spellEnd"/>
       <w:r>
-        <w:t>. Перекаты. На складе хранится q = 4</w:t>
-      </w:r>
-      <w:r>
-        <w:t>0</w:t>
-      </w:r>
-      <w:r>
-        <w:t xml:space="preserve"> </w:t>
-      </w:r>
-      <w:proofErr w:type="spellStart"/>
-      <w:r>
-        <w:t>кт</w:t>
-      </w:r>
-      <w:proofErr w:type="spellEnd"/>
-      <w:r>
-        <w:t xml:space="preserve"> (4</w:t>
-      </w:r>
-      <w:r>
-        <w:t>0</w:t>
-      </w:r>
-      <w:r>
-        <w:t> 000 т) тринитротолуола (ТНТ).</w:t>
+        <w:rPr>
+          <w:rFonts w:ascii="Times New Roman" w:hAnsi="Times New Roman" w:cs="Times New Roman"/>
+          <w:sz w:val="24"/>
+          <w:szCs w:val="24"/>
+        </w:rPr>
+        <w:t xml:space="preserve"> = </w:t>
+      </w:r>
+      <w:r>
+        <w:rPr>
+          <w:rFonts w:ascii="Times New Roman" w:hAnsi="Times New Roman" w:cs="Times New Roman"/>
+          <w:sz w:val="24"/>
+          <w:szCs w:val="24"/>
+        </w:rPr>
+        <w:t>28.396  кПа</w:t>
+      </w:r>
+      <w:r>
+        <w:rPr>
+          <w:rFonts w:ascii="Times New Roman" w:hAnsi="Times New Roman" w:cs="Times New Roman"/>
+          <w:sz w:val="24"/>
+          <w:szCs w:val="24"/>
+        </w:rPr>
+        <w:t>). От воздействия ударной волны получат разрушения следующие объекты:</w:t>
       </w:r>
     </w:p>
     <w:p>
-      <w:r>
-        <w:rPr>
-          <w:b/>
-          <w:bCs/>
-        </w:rPr>
-        <w:t>Результаты вычисления:</w:t>
+      <w:pPr>
+        <w:spacing w:line="360" w:lineRule="auto"/>
+        <w:ind w:left="708"/>
+        <w:jc w:val="both"/>
+        <w:rPr>
+          <w:rFonts w:ascii="Times New Roman" w:hAnsi="Times New Roman" w:cs="Times New Roman"/>
+          <w:sz w:val="24"/>
+          <w:szCs w:val="24"/>
+        </w:rPr>
+      </w:pPr>
+      <w:r>
+        <w:rPr>
+          <w:rFonts w:ascii="Times New Roman" w:hAnsi="Times New Roman" w:cs="Times New Roman"/>
+          <w:sz w:val="24"/>
+          <w:szCs w:val="24"/>
+        </w:rPr>
+        <w:t>- 2-х и 3-х этажные здания, 2-х этажные коттеджи;</w:t>
       </w:r>
     </w:p>
     <w:p>
-      <w:r>
-        <w:t>Избыточное давление во фронте УВ Δ</w:t>
-      </w:r>
-      <w:r>
-        <w:rPr>
-          <w:rFonts w:ascii="Cambria Math" w:hAnsi="Cambria Math" w:cs="Cambria Math"/>
-        </w:rPr>
-        <w:t>𝑃</w:t>
-      </w:r>
-      <w:proofErr w:type="spellStart"/>
-      <w:r>
-        <w:t>тнт</w:t>
-      </w:r>
-      <w:proofErr w:type="spellEnd"/>
-      <w:r>
-        <w:t xml:space="preserve"> = </w:t>
-      </w:r>
-      <w:proofErr w:type="gramStart"/>
-      <w:r>
-        <w:t xml:space="preserve">28.396 </w:t>
-      </w:r>
-      <w:r>
-        <w:t xml:space="preserve"> кПа</w:t>
-      </w:r>
-      <w:proofErr w:type="gramEnd"/>
+      <w:pPr>
+        <w:spacing w:line="360" w:lineRule="auto"/>
+        <w:ind w:left="708"/>
+        <w:jc w:val="both"/>
+        <w:rPr>
+          <w:rFonts w:ascii="Times New Roman" w:hAnsi="Times New Roman" w:cs="Times New Roman"/>
+          <w:sz w:val="24"/>
+          <w:szCs w:val="24"/>
+        </w:rPr>
+      </w:pPr>
+      <w:r>
+        <w:rPr>
+          <w:rFonts w:ascii="Times New Roman" w:hAnsi="Times New Roman" w:cs="Times New Roman"/>
+          <w:sz w:val="24"/>
+          <w:szCs w:val="24"/>
+        </w:rPr>
+        <w:t>- антенные опоры для АФУ (из всех материалов);</w:t>
+      </w:r>
     </w:p>
     <w:p>
-      <w:r>
-        <w:t xml:space="preserve">Мощность светового импульса </w:t>
-      </w:r>
-      <w:r>
-        <w:rPr>
-          <w:rFonts w:ascii="Cambria Math" w:hAnsi="Cambria Math" w:cs="Cambria Math"/>
-        </w:rPr>
-        <w:t>𝑈</w:t>
-      </w:r>
-      <w:proofErr w:type="spellStart"/>
-      <w:r>
-        <w:t>тнт</w:t>
-      </w:r>
-      <w:proofErr w:type="spellEnd"/>
-      <w:r>
-        <w:t xml:space="preserve"> = </w:t>
-      </w:r>
-      <w:r>
-        <w:t>757.326</w:t>
-      </w:r>
-      <w:r>
-        <w:t xml:space="preserve"> кДж/м</w:t>
-      </w:r>
-      <w:r>
-        <w:rPr>
-          <w:vertAlign w:val="superscript"/>
-        </w:rPr>
-        <w:t>2</w:t>
+      <w:pPr>
+        <w:spacing w:line="360" w:lineRule="auto"/>
+        <w:ind w:left="708"/>
+        <w:jc w:val="both"/>
+        <w:rPr>
+          <w:rFonts w:ascii="Times New Roman" w:hAnsi="Times New Roman" w:cs="Times New Roman"/>
+          <w:sz w:val="24"/>
+          <w:szCs w:val="24"/>
+        </w:rPr>
+      </w:pPr>
+      <w:r>
+        <w:rPr>
+          <w:rFonts w:ascii="Times New Roman" w:hAnsi="Times New Roman" w:cs="Times New Roman"/>
+          <w:sz w:val="24"/>
+          <w:szCs w:val="24"/>
+        </w:rPr>
+        <w:t>- кабели наземный, фидеры АФУ;</w:t>
       </w:r>
     </w:p>
     <w:p>
-      <w:r>
-        <w:rPr>
-          <w:b/>
-          <w:bCs/>
-        </w:rPr>
-        <w:t>Выводы:</w:t>
-      </w:r>
-      <w:r>
-        <w:t> объект находится в зоне средних разрушений (Δ</w:t>
-      </w:r>
-      <w:r>
-        <w:rPr>
-          <w:rFonts w:ascii="Cambria Math" w:hAnsi="Cambria Math" w:cs="Cambria Math"/>
-        </w:rPr>
-        <w:t>𝑃</w:t>
-      </w:r>
-      <w:proofErr w:type="spellStart"/>
-      <w:r>
-        <w:t>тнт</w:t>
-      </w:r>
-      <w:proofErr w:type="spellEnd"/>
-      <w:r>
-        <w:t xml:space="preserve"> = 30,71 кПа). От воздействия ударной волны получат разрушения следующие объекты:</w:t>
+      <w:pPr>
+        <w:spacing w:line="360" w:lineRule="auto"/>
+        <w:ind w:left="708"/>
+        <w:jc w:val="both"/>
+        <w:rPr>
+          <w:rFonts w:ascii="Times New Roman" w:hAnsi="Times New Roman" w:cs="Times New Roman"/>
+          <w:sz w:val="24"/>
+          <w:szCs w:val="24"/>
+        </w:rPr>
+      </w:pPr>
+      <w:r>
+        <w:rPr>
+          <w:rFonts w:ascii="Times New Roman" w:hAnsi="Times New Roman" w:cs="Times New Roman"/>
+          <w:sz w:val="24"/>
+          <w:szCs w:val="24"/>
+        </w:rPr>
+        <w:t>- незакрепленная радиоэлектронная аппаратура (РЭА).</w:t>
       </w:r>
     </w:p>
     <w:p>
-      <w:r>
-        <w:t>- 2-х и 3-х этажные здания, 2-х этажные коттеджи;</w:t>
+      <w:pPr>
+        <w:spacing w:line="360" w:lineRule="auto"/>
+        <w:ind w:firstLine="708"/>
+        <w:jc w:val="both"/>
+        <w:rPr>
+          <w:rFonts w:ascii="Times New Roman" w:hAnsi="Times New Roman" w:cs="Times New Roman"/>
+          <w:sz w:val="24"/>
+          <w:szCs w:val="24"/>
+        </w:rPr>
+      </w:pPr>
+      <w:r>
+        <w:rPr>
+          <w:rFonts w:ascii="Times New Roman" w:hAnsi="Times New Roman" w:cs="Times New Roman"/>
+          <w:sz w:val="24"/>
+          <w:szCs w:val="24"/>
+        </w:rPr>
+        <w:t>Открыто расположенные люди могут получить травмы лёгкой степени (характеризуются ушибами, вывихами конечностей, легкими контузиями, временным повреждением слуха;), а люди, находящиеся в помещениях и на рабочих площадках – травмы в результате воздействия вторичных поражающих факторов.</w:t>
       </w:r>
     </w:p>
     <w:p>
-      <w:r>
-        <w:t>- антенные опоры для АФУ (из всех материалов);</w:t>
+      <w:pPr>
+        <w:spacing w:line="360" w:lineRule="auto"/>
+        <w:ind w:firstLine="708"/>
+        <w:jc w:val="both"/>
+        <w:rPr>
+          <w:rFonts w:ascii="Times New Roman" w:hAnsi="Times New Roman" w:cs="Times New Roman"/>
+          <w:sz w:val="24"/>
+          <w:szCs w:val="24"/>
+        </w:rPr>
+      </w:pPr>
+      <w:r>
+        <w:rPr>
+          <w:rFonts w:ascii="Times New Roman" w:hAnsi="Times New Roman" w:cs="Times New Roman"/>
+          <w:sz w:val="24"/>
+          <w:szCs w:val="24"/>
+        </w:rPr>
+        <w:t xml:space="preserve">От воздействия светового импульса </w:t>
+      </w:r>
+      <w:r>
+        <w:rPr>
+          <w:rFonts w:ascii="Cambria Math" w:hAnsi="Cambria Math" w:cs="Cambria Math"/>
+          <w:sz w:val="24"/>
+          <w:szCs w:val="24"/>
+        </w:rPr>
+        <w:t>𝑈</w:t>
+      </w:r>
+      <w:proofErr w:type="spellStart"/>
+      <w:r>
+        <w:rPr>
+          <w:rFonts w:ascii="Times New Roman" w:hAnsi="Times New Roman" w:cs="Times New Roman"/>
+          <w:sz w:val="24"/>
+          <w:szCs w:val="24"/>
+        </w:rPr>
+        <w:t>тнт</w:t>
+      </w:r>
+      <w:proofErr w:type="spellEnd"/>
+      <w:r>
+        <w:rPr>
+          <w:rFonts w:ascii="Times New Roman" w:hAnsi="Times New Roman" w:cs="Times New Roman"/>
+          <w:sz w:val="24"/>
+          <w:szCs w:val="24"/>
+        </w:rPr>
+        <w:t xml:space="preserve"> = </w:t>
+      </w:r>
+      <w:r>
+        <w:rPr>
+          <w:rFonts w:ascii="Times New Roman" w:hAnsi="Times New Roman" w:cs="Times New Roman"/>
+          <w:sz w:val="24"/>
+          <w:szCs w:val="24"/>
+        </w:rPr>
+        <w:t xml:space="preserve">757.326 </w:t>
+      </w:r>
+      <w:r>
+        <w:rPr>
+          <w:rFonts w:ascii="Times New Roman" w:hAnsi="Times New Roman" w:cs="Times New Roman"/>
+          <w:sz w:val="24"/>
+          <w:szCs w:val="24"/>
+        </w:rPr>
+        <w:t>кДж/м</w:t>
+      </w:r>
+      <w:r>
+        <w:rPr>
+          <w:rFonts w:ascii="Times New Roman" w:hAnsi="Times New Roman" w:cs="Times New Roman"/>
+          <w:sz w:val="24"/>
+          <w:szCs w:val="24"/>
+          <w:vertAlign w:val="superscript"/>
+        </w:rPr>
+        <w:t>2 </w:t>
+      </w:r>
+      <w:r>
+        <w:rPr>
+          <w:rFonts w:ascii="Times New Roman" w:hAnsi="Times New Roman" w:cs="Times New Roman"/>
+          <w:sz w:val="24"/>
+          <w:szCs w:val="24"/>
+        </w:rPr>
+        <w:t>могут загореться и расплавиться:</w:t>
       </w:r>
     </w:p>
     <w:p>
-      <w:r>
-        <w:t>- кабели наземный, фидеры АФУ;</w:t>
+      <w:pPr>
+        <w:spacing w:line="360" w:lineRule="auto"/>
+        <w:ind w:left="708"/>
+        <w:jc w:val="both"/>
+        <w:rPr>
+          <w:rFonts w:ascii="Times New Roman" w:hAnsi="Times New Roman" w:cs="Times New Roman"/>
+          <w:sz w:val="24"/>
+          <w:szCs w:val="24"/>
+        </w:rPr>
+      </w:pPr>
+      <w:r>
+        <w:rPr>
+          <w:rFonts w:ascii="Times New Roman" w:hAnsi="Times New Roman" w:cs="Times New Roman"/>
+          <w:sz w:val="24"/>
+          <w:szCs w:val="24"/>
+        </w:rPr>
+        <w:t>- 2-х этажные коттеджи;</w:t>
       </w:r>
     </w:p>
     <w:p>
-      <w:r>
-        <w:t>- незакрепленная радиоэлектронная аппаратура (РЭА).</w:t>
+      <w:pPr>
+        <w:spacing w:line="360" w:lineRule="auto"/>
+        <w:ind w:left="708"/>
+        <w:jc w:val="both"/>
+        <w:rPr>
+          <w:rFonts w:ascii="Times New Roman" w:hAnsi="Times New Roman" w:cs="Times New Roman"/>
+          <w:sz w:val="24"/>
+          <w:szCs w:val="24"/>
+        </w:rPr>
+      </w:pPr>
+      <w:r>
+        <w:rPr>
+          <w:rFonts w:ascii="Times New Roman" w:hAnsi="Times New Roman" w:cs="Times New Roman"/>
+          <w:sz w:val="24"/>
+          <w:szCs w:val="24"/>
+        </w:rPr>
+        <w:t>- антенные опоры для АФУ деревянные;</w:t>
       </w:r>
     </w:p>
     <w:p>
-      <w:r>
-        <w:t>Открыто расположенные люди могут получить травмы лёгкой степени (характеризуются ушибами, вывихами конечностей, легкими контузиями, временным повреждением слуха;), а люди, находящиеся в помещениях и на рабочих площадках – травмы в результате воздействия вторичных поражающих факторов.</w:t>
+      <w:pPr>
+        <w:spacing w:line="360" w:lineRule="auto"/>
+        <w:ind w:left="708"/>
+        <w:jc w:val="both"/>
+        <w:rPr>
+          <w:rFonts w:ascii="Times New Roman" w:hAnsi="Times New Roman" w:cs="Times New Roman"/>
+          <w:sz w:val="24"/>
+          <w:szCs w:val="24"/>
+        </w:rPr>
+      </w:pPr>
+      <w:r>
+        <w:rPr>
+          <w:rFonts w:ascii="Times New Roman" w:hAnsi="Times New Roman" w:cs="Times New Roman"/>
+          <w:sz w:val="24"/>
+          <w:szCs w:val="24"/>
+        </w:rPr>
+        <w:t>- изоляционные материалы;</w:t>
       </w:r>
     </w:p>
     <w:p>
-      <w:r>
-        <w:t xml:space="preserve">От воздействия светового импульса </w:t>
-      </w:r>
-      <w:r>
-        <w:rPr>
-          <w:rFonts w:ascii="Cambria Math" w:hAnsi="Cambria Math" w:cs="Cambria Math"/>
-        </w:rPr>
-        <w:t>𝑈</w:t>
-      </w:r>
-      <w:proofErr w:type="spellStart"/>
-      <w:r>
-        <w:t>тнт</w:t>
-      </w:r>
-      <w:proofErr w:type="spellEnd"/>
-      <w:r>
-        <w:t xml:space="preserve"> = 818,37 кДж/м</w:t>
-      </w:r>
-      <w:r>
-        <w:rPr>
-          <w:vertAlign w:val="superscript"/>
-        </w:rPr>
-        <w:t>2 </w:t>
-      </w:r>
-      <w:r>
-        <w:t>могут загореться и расплавиться:</w:t>
+      <w:pPr>
+        <w:spacing w:line="360" w:lineRule="auto"/>
+        <w:ind w:left="708"/>
+        <w:jc w:val="both"/>
+        <w:rPr>
+          <w:rFonts w:ascii="Times New Roman" w:hAnsi="Times New Roman" w:cs="Times New Roman"/>
+          <w:sz w:val="24"/>
+          <w:szCs w:val="24"/>
+        </w:rPr>
+      </w:pPr>
+      <w:r>
+        <w:rPr>
+          <w:rFonts w:ascii="Times New Roman" w:hAnsi="Times New Roman" w:cs="Times New Roman"/>
+          <w:sz w:val="24"/>
+          <w:szCs w:val="24"/>
+        </w:rPr>
+        <w:t>- оконные переплеты, дверные проемы, окрашенные в темные цвета.</w:t>
       </w:r>
     </w:p>
     <w:p>
-      <w:r>
-        <w:t>- 2-х этажные коттеджи;</w:t>
-      </w:r>
-    </w:p>
-    <w:p>
-      <w:r>
-        <w:t>- антенные опоры для АФУ деревянные;</w:t>
-      </w:r>
-    </w:p>
-    <w:p>
-      <w:r>
-        <w:t>- изоляционные материалы;</w:t>
-      </w:r>
-    </w:p>
-    <w:p>
-      <w:r>
-        <w:t>- оконные переплеты, дверные проемы, окрашенные в темные цвета.</w:t>
-      </w:r>
-    </w:p>
-    <w:p>
-      <w:r>
+      <w:pPr>
+        <w:spacing w:line="360" w:lineRule="auto"/>
+        <w:ind w:firstLine="708"/>
+        <w:jc w:val="both"/>
+        <w:rPr>
+          <w:rFonts w:ascii="Times New Roman" w:hAnsi="Times New Roman" w:cs="Times New Roman"/>
+          <w:sz w:val="24"/>
+          <w:szCs w:val="24"/>
+        </w:rPr>
+      </w:pPr>
+      <w:r>
+        <w:rPr>
+          <w:rFonts w:ascii="Times New Roman" w:hAnsi="Times New Roman" w:cs="Times New Roman"/>
+          <w:sz w:val="24"/>
+          <w:szCs w:val="24"/>
+        </w:rPr>
         <w:t>Открыто расположенные люди могут получить ожоги 3-й степени тяжести (тяжелые ожоги) и поражение глаз.</w:t>
       </w:r>
     </w:p>
